--- a/Pirelli_Technical_Challenge_Discussion.docx
+++ b/Pirelli_Technical_Challenge_Discussion.docx
@@ -83,7 +83,37 @@
           <w:color w:val="000000" w:themeColor="text1"/>
           <w:lang w:val="en-US"/>
         </w:rPr>
-        <w:t>I think that for storing the data we have a lot of options, but I documented a little bit while doing the assignment and a good solution would be to use Realtime Databases like Firebase or KSQL.</w:t>
+        <w:t xml:space="preserve">I think that for storing the data we have a lot of options, but I </w:t>
+      </w:r>
+      <w:r>
+        <w:rPr>
+          <w:color w:val="000000" w:themeColor="text1"/>
+          <w:lang w:val="en-US"/>
+        </w:rPr>
+        <w:t>studied</w:t>
+      </w:r>
+      <w:r>
+        <w:rPr>
+          <w:color w:val="000000" w:themeColor="text1"/>
+          <w:lang w:val="en-US"/>
+        </w:rPr>
+        <w:t xml:space="preserve"> a little bit</w:t>
+      </w:r>
+      <w:r>
+        <w:rPr>
+          <w:color w:val="000000" w:themeColor="text1"/>
+          <w:lang w:val="en-US"/>
+        </w:rPr>
+        <w:t xml:space="preserve"> all the possibilities</w:t>
+      </w:r>
+      <w:bookmarkStart w:id="0" w:name="_GoBack"/>
+      <w:bookmarkEnd w:id="0"/>
+      <w:r>
+        <w:rPr>
+          <w:color w:val="000000" w:themeColor="text1"/>
+          <w:lang w:val="en-US"/>
+        </w:rPr>
+        <w:t xml:space="preserve"> while doing the assignment and a good solution would be to use Realtime Databases like Firebase or KSQL.</w:t>
       </w:r>
     </w:p>
     <w:p>
@@ -117,8 +147,6 @@
         </w:rPr>
         <w:t>For the streaming of data an improvement would be to integrate Kafka or AWS Kinesis in our app so that we can achieve better performance when the number of data increases.</w:t>
       </w:r>
-      <w:bookmarkStart w:id="0" w:name="_GoBack"/>
-      <w:bookmarkEnd w:id="0"/>
     </w:p>
     <w:p>
       <w:pPr>

--- a/Pirelli_Technical_Challenge_Discussion.docx
+++ b/Pirelli_Technical_Challenge_Discussion.docx
@@ -25,6 +25,16 @@
         </w:rPr>
         <w:t>Technical Challenge Discussion</w:t>
       </w:r>
+      <w:r>
+        <w:rPr>
+          <w:rFonts w:ascii="Helvetica Neue" w:hAnsi="Helvetica Neue"/>
+          <w:color w:val="4472C4" w:themeColor="accent1"/>
+          <w:sz w:val="40"/>
+          <w:szCs w:val="40"/>
+          <w:lang w:val="en-US"/>
+        </w:rPr>
+        <w:t xml:space="preserve"> (Enrico Gianoglio)</w:t>
+      </w:r>
     </w:p>
     <w:p>
       <w:pPr>
@@ -51,7 +61,119 @@
           <w:color w:val="000000" w:themeColor="text1"/>
           <w:lang w:val="en-US"/>
         </w:rPr>
-        <w:t>To complete the assignment I decided to use NodeJS and Express on the Backend and React on the Frontend.</w:t>
+        <w:t>I developed the project</w:t>
+      </w:r>
+      <w:r>
+        <w:rPr>
+          <w:color w:val="000000" w:themeColor="text1"/>
+          <w:lang w:val="en-US"/>
+        </w:rPr>
+        <w:t xml:space="preserve"> </w:t>
+      </w:r>
+      <w:r>
+        <w:rPr>
+          <w:color w:val="000000" w:themeColor="text1"/>
+          <w:lang w:val="en-US"/>
+        </w:rPr>
+        <w:t xml:space="preserve">using </w:t>
+      </w:r>
+      <w:r>
+        <w:rPr>
+          <w:color w:val="000000" w:themeColor="text1"/>
+          <w:lang w:val="en-US"/>
+        </w:rPr>
+        <w:t>NodeJS and Express on the Backend and React on the Frontend.</w:t>
+      </w:r>
+      <w:r>
+        <w:rPr>
+          <w:color w:val="000000" w:themeColor="text1"/>
+          <w:lang w:val="en-US"/>
+        </w:rPr>
+        <w:t xml:space="preserve"> Th</w:t>
+      </w:r>
+      <w:r>
+        <w:rPr>
+          <w:color w:val="000000" w:themeColor="text1"/>
+          <w:lang w:val="en-US"/>
+        </w:rPr>
+        <w:t>e</w:t>
+      </w:r>
+      <w:r>
+        <w:rPr>
+          <w:color w:val="000000" w:themeColor="text1"/>
+          <w:lang w:val="en-US"/>
+        </w:rPr>
+        <w:t>se are the technologies I am mo</w:t>
+      </w:r>
+      <w:r>
+        <w:rPr>
+          <w:color w:val="000000" w:themeColor="text1"/>
+          <w:lang w:val="en-US"/>
+        </w:rPr>
+        <w:t>st</w:t>
+      </w:r>
+      <w:r>
+        <w:rPr>
+          <w:color w:val="000000" w:themeColor="text1"/>
+          <w:lang w:val="en-US"/>
+        </w:rPr>
+        <w:t xml:space="preserve"> familiar with,</w:t>
+      </w:r>
+      <w:r>
+        <w:rPr>
+          <w:color w:val="000000" w:themeColor="text1"/>
+          <w:lang w:val="en-US"/>
+        </w:rPr>
+        <w:t xml:space="preserve"> in particular</w:t>
+      </w:r>
+      <w:r>
+        <w:rPr>
+          <w:color w:val="000000" w:themeColor="text1"/>
+          <w:lang w:val="en-US"/>
+        </w:rPr>
+        <w:t xml:space="preserve"> </w:t>
+      </w:r>
+      <w:r>
+        <w:rPr>
+          <w:color w:val="000000" w:themeColor="text1"/>
+          <w:lang w:val="en-US"/>
+        </w:rPr>
+        <w:t>N</w:t>
+      </w:r>
+      <w:r>
+        <w:rPr>
+          <w:color w:val="000000" w:themeColor="text1"/>
+          <w:lang w:val="en-US"/>
+        </w:rPr>
+        <w:t xml:space="preserve">odejs </w:t>
+      </w:r>
+      <w:r>
+        <w:rPr>
+          <w:color w:val="000000" w:themeColor="text1"/>
+          <w:lang w:val="en-US"/>
+        </w:rPr>
+        <w:t>has a built-in feature called</w:t>
+      </w:r>
+      <w:r>
+        <w:rPr>
+          <w:color w:val="000000" w:themeColor="text1"/>
+          <w:lang w:val="en-US"/>
+        </w:rPr>
+        <w:t xml:space="preserve"> Stream</w:t>
+      </w:r>
+      <w:r>
+        <w:rPr>
+          <w:color w:val="000000" w:themeColor="text1"/>
+          <w:lang w:val="en-US"/>
+        </w:rPr>
+        <w:t xml:space="preserve"> that has been very helpful in solving the task</w:t>
+      </w:r>
+      <w:r>
+        <w:rPr>
+          <w:color w:val="000000" w:themeColor="text1"/>
+          <w:lang w:val="en-US"/>
+        </w:rPr>
+        <w:t xml:space="preserve">. </w:t>
       </w:r>
     </w:p>
     <w:p>
@@ -67,7 +189,21 @@
           <w:color w:val="000000" w:themeColor="text1"/>
           <w:lang w:val="en-US"/>
         </w:rPr>
-        <w:t>To implement the real-time communication between the Frontend and the Backend I used Socket.io a JavaScript library that enables real-time, bidirectional and event-based communications.</w:t>
+        <w:t xml:space="preserve">Stream allows </w:t>
+      </w:r>
+      <w:r>
+        <w:rPr>
+          <w:color w:val="000000" w:themeColor="text1"/>
+          <w:lang w:val="en-US"/>
+        </w:rPr>
+        <w:t>us</w:t>
+      </w:r>
+      <w:r>
+        <w:rPr>
+          <w:color w:val="000000" w:themeColor="text1"/>
+          <w:lang w:val="en-US"/>
+        </w:rPr>
+        <w:t xml:space="preserve"> to process data chunk-by-chunk, pass it further and then forget it immediately.</w:t>
       </w:r>
     </w:p>
     <w:p>
@@ -83,28 +219,93 @@
           <w:color w:val="000000" w:themeColor="text1"/>
           <w:lang w:val="en-US"/>
         </w:rPr>
-        <w:t xml:space="preserve">I think that for storing the data we have a lot of options, but I </w:t>
-      </w:r>
-      <w:r>
-        <w:rPr>
-          <w:color w:val="000000" w:themeColor="text1"/>
-          <w:lang w:val="en-US"/>
-        </w:rPr>
-        <w:t>studied</w:t>
-      </w:r>
-      <w:r>
-        <w:rPr>
-          <w:color w:val="000000" w:themeColor="text1"/>
-          <w:lang w:val="en-US"/>
-        </w:rPr>
-        <w:t xml:space="preserve"> a little bit</w:t>
-      </w:r>
-      <w:r>
-        <w:rPr>
-          <w:color w:val="000000" w:themeColor="text1"/>
-          <w:lang w:val="en-US"/>
-        </w:rPr>
-        <w:t xml:space="preserve"> all the possibilities</w:t>
+        <w:t>To implement real-time communication between Frontend and Backend I used Socket.io</w:t>
+      </w:r>
+      <w:r>
+        <w:rPr>
+          <w:color w:val="000000" w:themeColor="text1"/>
+          <w:lang w:val="en-US"/>
+        </w:rPr>
+        <w:t>,</w:t>
+      </w:r>
+      <w:r>
+        <w:rPr>
+          <w:color w:val="000000" w:themeColor="text1"/>
+          <w:lang w:val="en-US"/>
+        </w:rPr>
+        <w:t xml:space="preserve"> a JavaScript library that enables real-time, bidirectional and event-based com</w:t>
+      </w:r>
+      <w:r>
+        <w:rPr>
+          <w:color w:val="000000" w:themeColor="text1"/>
+          <w:lang w:val="en-US"/>
+        </w:rPr>
+        <w:t>m</w:t>
+      </w:r>
+      <w:r>
+        <w:rPr>
+          <w:color w:val="000000" w:themeColor="text1"/>
+          <w:lang w:val="en-US"/>
+        </w:rPr>
+        <w:t>unications.</w:t>
+      </w:r>
+      <w:r>
+        <w:rPr>
+          <w:color w:val="000000" w:themeColor="text1"/>
+          <w:lang w:val="en-US"/>
+        </w:rPr>
+        <w:t xml:space="preserve"> </w:t>
+      </w:r>
+    </w:p>
+    <w:p>
+      <w:pPr>
+        <w:pStyle w:val="Default"/>
+        <w:rPr>
+          <w:color w:val="000000" w:themeColor="text1"/>
+          <w:lang w:val="en-US"/>
+        </w:rPr>
+      </w:pPr>
+      <w:r>
+        <w:rPr>
+          <w:color w:val="000000" w:themeColor="text1"/>
+          <w:lang w:val="en-US"/>
+        </w:rPr>
+        <w:t>Socket.io uses</w:t>
+      </w:r>
+      <w:r>
+        <w:rPr>
+          <w:color w:val="000000" w:themeColor="text1"/>
+          <w:lang w:val="en-US"/>
+        </w:rPr>
+        <w:t xml:space="preserve"> </w:t>
+      </w:r>
+      <w:r>
+        <w:rPr>
+          <w:color w:val="000000" w:themeColor="text1"/>
+          <w:lang w:val="en-US"/>
+        </w:rPr>
+        <w:t>WebSocket</w:t>
+      </w:r>
+      <w:r>
+        <w:rPr>
+          <w:color w:val="000000" w:themeColor="text1"/>
+          <w:lang w:val="en-US"/>
+        </w:rPr>
+        <w:t xml:space="preserve"> </w:t>
+      </w:r>
+      <w:r>
+        <w:rPr>
+          <w:color w:val="000000" w:themeColor="text1"/>
+          <w:lang w:val="en-US"/>
+        </w:rPr>
+        <w:t xml:space="preserve">protocol </w:t>
+      </w:r>
+      <w:r>
+        <w:rPr>
+          <w:color w:val="000000" w:themeColor="text1"/>
+          <w:lang w:val="en-US"/>
+        </w:rPr>
+        <w:t>under the ho</w:t>
       </w:r>
       <w:bookmarkStart w:id="0" w:name="_GoBack"/>
       <w:bookmarkEnd w:id="0"/>
@@ -113,7 +314,28 @@
           <w:color w:val="000000" w:themeColor="text1"/>
           <w:lang w:val="en-US"/>
         </w:rPr>
-        <w:t xml:space="preserve"> while doing the assignment and a good solution would be to use Realtime Databases like Firebase or KSQL.</w:t>
+        <w:t>od</w:t>
+      </w:r>
+      <w:r>
+        <w:rPr>
+          <w:color w:val="000000" w:themeColor="text1"/>
+          <w:lang w:val="en-US"/>
+        </w:rPr>
+        <w:t>,</w:t>
+      </w:r>
+      <w:r>
+        <w:rPr>
+          <w:color w:val="000000" w:themeColor="text1"/>
+          <w:lang w:val="en-US"/>
+        </w:rPr>
+        <w:t xml:space="preserve"> </w:t>
+      </w:r>
+      <w:r>
+        <w:rPr>
+          <w:color w:val="000000" w:themeColor="text1"/>
+          <w:lang w:val="en-US"/>
+        </w:rPr>
+        <w:t>to enable real-time communication.</w:t>
       </w:r>
     </w:p>
     <w:p>
@@ -129,7 +351,84 @@
           <w:color w:val="000000" w:themeColor="text1"/>
           <w:lang w:val="en-US"/>
         </w:rPr>
-        <w:t>We could also use Amazon S3 database in conjunction with Kinesis.</w:t>
+        <w:t xml:space="preserve">In my proposed solution, the Nodejs backend read data using Streams from a CSV file containing all the data collected by the sensors. Then It sends data to the Client with </w:t>
+      </w:r>
+      <w:r>
+        <w:rPr>
+          <w:color w:val="000000" w:themeColor="text1"/>
+          <w:lang w:val="en-US"/>
+        </w:rPr>
+        <w:t>W</w:t>
+      </w:r>
+      <w:r>
+        <w:rPr>
+          <w:color w:val="000000" w:themeColor="text1"/>
+          <w:lang w:val="en-US"/>
+        </w:rPr>
+        <w:t>eb</w:t>
+      </w:r>
+      <w:r>
+        <w:rPr>
+          <w:color w:val="000000" w:themeColor="text1"/>
+          <w:lang w:val="en-US"/>
+        </w:rPr>
+        <w:t>S</w:t>
+      </w:r>
+      <w:r>
+        <w:rPr>
+          <w:color w:val="000000" w:themeColor="text1"/>
+          <w:lang w:val="en-US"/>
+        </w:rPr>
+        <w:t>ocket</w:t>
+      </w:r>
+      <w:r>
+        <w:rPr>
+          <w:color w:val="000000" w:themeColor="text1"/>
+          <w:lang w:val="en-US"/>
+        </w:rPr>
+        <w:t>(Socket.io)</w:t>
+      </w:r>
+      <w:r>
+        <w:rPr>
+          <w:color w:val="000000" w:themeColor="text1"/>
+          <w:lang w:val="en-US"/>
+        </w:rPr>
+        <w:t xml:space="preserve"> </w:t>
+      </w:r>
+      <w:r>
+        <w:rPr>
+          <w:color w:val="000000" w:themeColor="text1"/>
+          <w:lang w:val="en-US"/>
+        </w:rPr>
+        <w:t xml:space="preserve">so </w:t>
+      </w:r>
+      <w:r>
+        <w:rPr>
+          <w:color w:val="000000" w:themeColor="text1"/>
+          <w:lang w:val="en-US"/>
+        </w:rPr>
+        <w:t xml:space="preserve">that the </w:t>
+      </w:r>
+      <w:r>
+        <w:rPr>
+          <w:color w:val="000000" w:themeColor="text1"/>
+          <w:lang w:val="en-US"/>
+        </w:rPr>
+        <w:t>C</w:t>
+      </w:r>
+      <w:r>
+        <w:rPr>
+          <w:color w:val="000000" w:themeColor="text1"/>
+          <w:lang w:val="en-US"/>
+        </w:rPr>
+        <w:t xml:space="preserve">lient </w:t>
+      </w:r>
+      <w:r>
+        <w:rPr>
+          <w:color w:val="000000" w:themeColor="text1"/>
+          <w:lang w:val="en-US"/>
+        </w:rPr>
+        <w:t>can get new data in real-time and display them in a table.</w:t>
       </w:r>
     </w:p>
     <w:p>
@@ -145,7 +444,231 @@
           <w:color w:val="000000" w:themeColor="text1"/>
           <w:lang w:val="en-US"/>
         </w:rPr>
-        <w:t>For the streaming of data an improvement would be to integrate Kafka or AWS Kinesis in our app so that we can achieve better performance when the number of data increases.</w:t>
+        <w:t xml:space="preserve">We could use </w:t>
+      </w:r>
+      <w:r>
+        <w:rPr>
+          <w:color w:val="000000" w:themeColor="text1"/>
+          <w:lang w:val="en-US"/>
+        </w:rPr>
+        <w:t xml:space="preserve">both a </w:t>
+      </w:r>
+      <w:r>
+        <w:rPr>
+          <w:color w:val="000000" w:themeColor="text1"/>
+          <w:lang w:val="en-US"/>
+        </w:rPr>
+        <w:t xml:space="preserve">NoSQL </w:t>
+      </w:r>
+      <w:r>
+        <w:rPr>
+          <w:color w:val="000000" w:themeColor="text1"/>
+          <w:lang w:val="en-US"/>
+        </w:rPr>
+        <w:t>DB or SQL DB for persisting streaming data.</w:t>
+      </w:r>
+    </w:p>
+    <w:p>
+      <w:pPr>
+        <w:pStyle w:val="Default"/>
+        <w:rPr>
+          <w:color w:val="000000" w:themeColor="text1"/>
+          <w:lang w:val="en-US"/>
+        </w:rPr>
+      </w:pPr>
+      <w:r>
+        <w:rPr>
+          <w:color w:val="000000" w:themeColor="text1"/>
+          <w:lang w:val="en-US"/>
+        </w:rPr>
+        <w:t xml:space="preserve">NoSQL allows for high-performance and agile processing of information at massive scale. </w:t>
+      </w:r>
+    </w:p>
+    <w:p>
+      <w:pPr>
+        <w:pStyle w:val="Default"/>
+        <w:rPr>
+          <w:color w:val="000000" w:themeColor="text1"/>
+          <w:lang w:val="en-US"/>
+        </w:rPr>
+      </w:pPr>
+      <w:r>
+        <w:rPr>
+          <w:color w:val="000000" w:themeColor="text1"/>
+          <w:lang w:val="en-US"/>
+        </w:rPr>
+        <w:t>For unstructured data like texts or geographical It is better to use NoSQL DB.</w:t>
+      </w:r>
+    </w:p>
+    <w:p>
+      <w:pPr>
+        <w:pStyle w:val="Default"/>
+        <w:rPr>
+          <w:color w:val="000000" w:themeColor="text1"/>
+          <w:lang w:val="en-US"/>
+        </w:rPr>
+      </w:pPr>
+      <w:r>
+        <w:rPr>
+          <w:color w:val="000000" w:themeColor="text1"/>
+          <w:lang w:val="en-US"/>
+        </w:rPr>
+        <w:t>For structured data and if the data fits in spreadsheet then it is better suited for SQL-type database.</w:t>
+      </w:r>
+    </w:p>
+    <w:p>
+      <w:pPr>
+        <w:pStyle w:val="Default"/>
+        <w:rPr>
+          <w:color w:val="000000" w:themeColor="text1"/>
+          <w:lang w:val="en-US"/>
+        </w:rPr>
+      </w:pPr>
+      <w:r>
+        <w:rPr>
+          <w:color w:val="000000" w:themeColor="text1"/>
+          <w:lang w:val="en-US"/>
+        </w:rPr>
+        <w:t xml:space="preserve">Some </w:t>
+      </w:r>
+      <w:r>
+        <w:rPr>
+          <w:color w:val="000000" w:themeColor="text1"/>
+          <w:lang w:val="en-US"/>
+        </w:rPr>
+        <w:t>a good solution</w:t>
+      </w:r>
+      <w:r>
+        <w:rPr>
+          <w:color w:val="000000" w:themeColor="text1"/>
+          <w:lang w:val="en-US"/>
+        </w:rPr>
+        <w:t xml:space="preserve">s for </w:t>
+      </w:r>
+      <w:r>
+        <w:rPr>
+          <w:color w:val="000000" w:themeColor="text1"/>
+          <w:lang w:val="en-US"/>
+        </w:rPr>
+        <w:t xml:space="preserve">streaming </w:t>
+      </w:r>
+      <w:r>
+        <w:rPr>
+          <w:color w:val="000000" w:themeColor="text1"/>
+          <w:lang w:val="en-US"/>
+        </w:rPr>
+        <w:t>data storing</w:t>
+      </w:r>
+      <w:r>
+        <w:rPr>
+          <w:color w:val="000000" w:themeColor="text1"/>
+          <w:lang w:val="en-US"/>
+        </w:rPr>
+        <w:t xml:space="preserve"> </w:t>
+      </w:r>
+      <w:r>
+        <w:rPr>
+          <w:color w:val="000000" w:themeColor="text1"/>
+          <w:lang w:val="en-US"/>
+        </w:rPr>
+        <w:t>are</w:t>
+      </w:r>
+      <w:r>
+        <w:rPr>
+          <w:color w:val="000000" w:themeColor="text1"/>
+          <w:lang w:val="en-US"/>
+        </w:rPr>
+        <w:t xml:space="preserve"> Realtime Databases like </w:t>
+      </w:r>
+      <w:r>
+        <w:rPr>
+          <w:color w:val="000000" w:themeColor="text1"/>
+          <w:lang w:val="en-US"/>
+        </w:rPr>
+        <w:t xml:space="preserve">the </w:t>
+      </w:r>
+      <w:r>
+        <w:rPr>
+          <w:color w:val="000000" w:themeColor="text1"/>
+          <w:lang w:val="en-US"/>
+        </w:rPr>
+        <w:t>Firebase</w:t>
+      </w:r>
+      <w:r>
+        <w:rPr>
+          <w:color w:val="000000" w:themeColor="text1"/>
+          <w:lang w:val="en-US"/>
+        </w:rPr>
+        <w:t xml:space="preserve"> Realtime Database.</w:t>
+      </w:r>
+      <w:r>
+        <w:rPr>
+          <w:color w:val="000000" w:themeColor="text1"/>
+          <w:lang w:val="en-US"/>
+        </w:rPr>
+        <w:t xml:space="preserve"> Another possible choice is </w:t>
+      </w:r>
+      <w:r>
+        <w:rPr>
+          <w:color w:val="000000" w:themeColor="text1"/>
+          <w:lang w:val="en-US"/>
+        </w:rPr>
+        <w:t>Amazon S3 database in conjunction with Kinesis.</w:t>
+      </w:r>
+    </w:p>
+    <w:p>
+      <w:pPr>
+        <w:pStyle w:val="Default"/>
+        <w:rPr>
+          <w:color w:val="000000" w:themeColor="text1"/>
+          <w:lang w:val="en-US"/>
+        </w:rPr>
+      </w:pPr>
+      <w:r>
+        <w:rPr>
+          <w:color w:val="000000" w:themeColor="text1"/>
+          <w:lang w:val="en-US"/>
+        </w:rPr>
+        <w:t>There are numerous ways to build stream of data, some of them are : Apache Kafka, Confluent’s Cloud, AWS Kinesis, Azure Event Hub.</w:t>
+      </w:r>
+    </w:p>
+    <w:p>
+      <w:pPr>
+        <w:pStyle w:val="Default"/>
+        <w:rPr>
+          <w:color w:val="000000" w:themeColor="text1"/>
+          <w:lang w:val="en-US"/>
+        </w:rPr>
+      </w:pPr>
+      <w:r>
+        <w:rPr>
+          <w:color w:val="000000" w:themeColor="text1"/>
+          <w:lang w:val="en-US"/>
+        </w:rPr>
+        <w:t xml:space="preserve">In particular Kafka is a great choice for sensors streaming thanks to its </w:t>
+      </w:r>
+      <w:r>
+        <w:rPr>
+          <w:color w:val="000000" w:themeColor="text1"/>
+          <w:lang w:val="en-US"/>
+        </w:rPr>
+        <w:t>real low latency and fast data transmission.</w:t>
+      </w:r>
+    </w:p>
+    <w:p>
+      <w:pPr>
+        <w:pStyle w:val="Default"/>
+        <w:rPr>
+          <w:color w:val="000000" w:themeColor="text1"/>
+          <w:lang w:val="en-US"/>
+        </w:rPr>
+      </w:pPr>
+      <w:r>
+        <w:rPr>
+          <w:color w:val="000000" w:themeColor="text1"/>
+          <w:lang w:val="en-US"/>
+        </w:rPr>
+        <w:t>Below you can see a proposal of a possible improved solution:</w:t>
       </w:r>
     </w:p>
     <w:p>
@@ -208,6 +731,192 @@
           <w:lang w:val="en-US"/>
         </w:rPr>
       </w:pPr>
+      <w:r>
+        <w:rPr>
+          <w:noProof/>
+          <w:lang w:val="en-US"/>
+        </w:rPr>
+        <w:drawing>
+          <wp:inline distT="0" distB="0" distL="0" distR="0">
+            <wp:extent cx="5930900" cy="3098800"/>
+            <wp:effectExtent l="0" t="0" r="3810" b="3810"/>
+            <wp:docPr id="1" name="Immagine 1"/>
+            <wp:cNvGraphicFramePr>
+              <a:graphicFrameLocks xmlns:a="http://schemas.openxmlformats.org/drawingml/2006/main" noChangeAspect="1"/>
+            </wp:cNvGraphicFramePr>
+            <a:graphic xmlns:a="http://schemas.openxmlformats.org/drawingml/2006/main">
+              <a:graphicData uri="http://schemas.openxmlformats.org/drawingml/2006/picture">
+                <pic:pic xmlns:pic="http://schemas.openxmlformats.org/drawingml/2006/picture">
+                  <pic:nvPicPr>
+                    <pic:cNvPr id="1" name="image.jpg"/>
+                    <pic:cNvPicPr/>
+                  </pic:nvPicPr>
+                  <pic:blipFill>
+                    <a:blip r:embed="rId5">
+                      <a:extLst>
+                        <a:ext uri="{28A0092B-C50C-407E-A947-70E740481C1C}">
+                          <a14:useLocalDpi xmlns:a14="http://schemas.microsoft.com/office/drawing/2010/main" val="0"/>
+                        </a:ext>
+                      </a:extLst>
+                    </a:blip>
+                    <a:stretch>
+                      <a:fillRect/>
+                    </a:stretch>
+                  </pic:blipFill>
+                  <pic:spPr>
+                    <a:xfrm>
+                      <a:off x="0" y="0"/>
+                      <a:ext cx="5930900" cy="3098800"/>
+                    </a:xfrm>
+                    <a:prstGeom prst="rect">
+                      <a:avLst/>
+                    </a:prstGeom>
+                  </pic:spPr>
+                </pic:pic>
+              </a:graphicData>
+            </a:graphic>
+          </wp:inline>
+        </w:drawing>
+      </w:r>
+    </w:p>
+    <w:p>
+      <w:pPr>
+        <w:pStyle w:val="Paragrafoelenco"/>
+        <w:numPr>
+          <w:ilvl w:val="0"/>
+          <w:numId w:val="2"/>
+        </w:numPr>
+        <w:shd w:val="clear" w:color="auto" w:fill="FFFFFF"/>
+        <w:spacing w:before="100" w:beforeAutospacing="1" w:after="100" w:afterAutospacing="1"/>
+        <w:rPr>
+          <w:rFonts w:ascii="Helvetica" w:eastAsia="Times New Roman" w:hAnsi="Helvetica" w:cs="Times New Roman"/>
+          <w:color w:val="24292E"/>
+          <w:lang w:val="en-US" w:eastAsia="it-IT"/>
+        </w:rPr>
+      </w:pPr>
+      <w:r>
+        <w:rPr>
+          <w:rFonts w:ascii="Helvetica" w:eastAsia="Times New Roman" w:hAnsi="Helvetica" w:cs="Times New Roman"/>
+          <w:color w:val="24292E"/>
+          <w:lang w:val="en-US" w:eastAsia="it-IT"/>
+        </w:rPr>
+        <w:t xml:space="preserve">The source of the data are sensors on </w:t>
+      </w:r>
+      <w:proofErr w:type="spellStart"/>
+      <w:r>
+        <w:rPr>
+          <w:rFonts w:ascii="Helvetica" w:eastAsia="Times New Roman" w:hAnsi="Helvetica" w:cs="Times New Roman"/>
+          <w:color w:val="24292E"/>
+          <w:lang w:val="en-US" w:eastAsia="it-IT"/>
+        </w:rPr>
+        <w:t>tyres</w:t>
+      </w:r>
+      <w:proofErr w:type="spellEnd"/>
+      <w:r>
+        <w:rPr>
+          <w:rFonts w:ascii="Helvetica" w:eastAsia="Times New Roman" w:hAnsi="Helvetica" w:cs="Times New Roman"/>
+          <w:color w:val="24292E"/>
+          <w:lang w:val="en-US" w:eastAsia="it-IT"/>
+        </w:rPr>
+        <w:t xml:space="preserve">, which send data to server via API calls. </w:t>
+      </w:r>
+    </w:p>
+    <w:p>
+      <w:pPr>
+        <w:numPr>
+          <w:ilvl w:val="0"/>
+          <w:numId w:val="2"/>
+        </w:numPr>
+        <w:shd w:val="clear" w:color="auto" w:fill="FFFFFF"/>
+        <w:spacing w:before="60" w:after="100" w:afterAutospacing="1"/>
+        <w:rPr>
+          <w:rFonts w:ascii="Helvetica" w:eastAsia="Times New Roman" w:hAnsi="Helvetica" w:cs="Times New Roman"/>
+          <w:color w:val="24292E"/>
+          <w:lang w:val="en-US" w:eastAsia="it-IT"/>
+        </w:rPr>
+      </w:pPr>
+      <w:r>
+        <w:rPr>
+          <w:rFonts w:ascii="Helvetica" w:eastAsia="Times New Roman" w:hAnsi="Helvetica" w:cs="Times New Roman"/>
+          <w:color w:val="24292E"/>
+          <w:lang w:val="en-US" w:eastAsia="it-IT"/>
+        </w:rPr>
+        <w:t>These APIs act as a Kafka producer and insert data into the Kafka topics.</w:t>
+      </w:r>
+    </w:p>
+    <w:p>
+      <w:pPr>
+        <w:numPr>
+          <w:ilvl w:val="0"/>
+          <w:numId w:val="2"/>
+        </w:numPr>
+        <w:shd w:val="clear" w:color="auto" w:fill="FFFFFF"/>
+        <w:spacing w:before="60" w:after="100" w:afterAutospacing="1"/>
+        <w:rPr>
+          <w:rFonts w:ascii="Helvetica" w:eastAsia="Times New Roman" w:hAnsi="Helvetica" w:cs="Times New Roman"/>
+          <w:color w:val="24292E"/>
+          <w:lang w:val="en-US" w:eastAsia="it-IT"/>
+        </w:rPr>
+      </w:pPr>
+      <w:r>
+        <w:rPr>
+          <w:rFonts w:ascii="Helvetica" w:eastAsia="Times New Roman" w:hAnsi="Helvetica" w:cs="Times New Roman"/>
+          <w:color w:val="24292E"/>
+          <w:lang w:val="en-US" w:eastAsia="it-IT"/>
+        </w:rPr>
+        <w:lastRenderedPageBreak/>
+        <w:t>A group of Kafka consumers then reads data from the topic, filters it(optional) and sends it to a socket which act as a publisher of the data to the browser.</w:t>
+      </w:r>
+    </w:p>
+    <w:p>
+      <w:pPr>
+        <w:pStyle w:val="Paragrafoelenco"/>
+        <w:numPr>
+          <w:ilvl w:val="0"/>
+          <w:numId w:val="2"/>
+        </w:numPr>
+        <w:rPr>
+          <w:rFonts w:ascii="Times New Roman" w:eastAsia="Times New Roman" w:hAnsi="Times New Roman" w:cs="Times New Roman"/>
+          <w:lang w:val="en-US" w:eastAsia="it-IT"/>
+        </w:rPr>
+      </w:pPr>
+      <w:r>
+        <w:rPr>
+          <w:rFonts w:ascii="Helvetica" w:eastAsia="Times New Roman" w:hAnsi="Helvetica" w:cs="Times New Roman"/>
+          <w:color w:val="24292E"/>
+          <w:shd w:val="clear" w:color="auto" w:fill="FFFFFF"/>
+          <w:lang w:val="en-US" w:eastAsia="it-IT"/>
+        </w:rPr>
+        <w:t>A</w:t>
+      </w:r>
+      <w:r>
+        <w:rPr>
+          <w:rFonts w:ascii="Helvetica" w:eastAsia="Times New Roman" w:hAnsi="Helvetica" w:cs="Times New Roman"/>
+          <w:color w:val="24292E"/>
+          <w:shd w:val="clear" w:color="auto" w:fill="FFFFFF"/>
+          <w:lang w:val="en-US" w:eastAsia="it-IT"/>
+        </w:rPr>
+        <w:t>t the subscriber end, we have NodeJS and React app which subscribe to the socket topic of interest and plots event as they are received</w:t>
+      </w:r>
+    </w:p>
+    <w:p>
+      <w:pPr>
+        <w:pStyle w:val="Paragrafoelenco"/>
+        <w:shd w:val="clear" w:color="auto" w:fill="FFFFFF"/>
+        <w:spacing w:before="100" w:beforeAutospacing="1" w:after="100" w:afterAutospacing="1"/>
+        <w:rPr>
+          <w:rFonts w:ascii="Helvetica" w:eastAsia="Times New Roman" w:hAnsi="Helvetica" w:cs="Times New Roman"/>
+          <w:color w:val="24292E"/>
+          <w:lang w:val="en-US" w:eastAsia="it-IT"/>
+        </w:rPr>
+      </w:pPr>
+    </w:p>
+    <w:p>
+      <w:pPr>
+        <w:rPr>
+          <w:lang w:val="en-US"/>
+        </w:rPr>
+      </w:pPr>
     </w:p>
     <w:sectPr>
       <w:pgSz w:w="11900" w:h="16840"/>
@@ -217,6 +926,452 @@
     </w:sectPr>
   </w:body>
 </w:document>
+</file>
+
+<file path=word/numbering.xml><?xml version="1.0" encoding="utf-8"?>
+<w:numbering xmlns:wpc="http://schemas.microsoft.com/office/word/2010/wordprocessingCanvas" xmlns:cx="http://schemas.microsoft.com/office/drawing/2014/chartex" xmlns:cx1="http://schemas.microsoft.com/office/drawing/2015/9/8/chartex" xmlns:cx2="http://schemas.microsoft.com/office/drawing/2015/10/21/chartex" xmlns:cx3="http://schemas.microsoft.com/office/drawing/2016/5/9/chartex" xmlns:cx4="http://schemas.microsoft.com/office/drawing/2016/5/10/chartex" xmlns:cx5="http://schemas.microsoft.com/office/drawing/2016/5/11/chartex" xmlns:cx6="http://schemas.microsoft.com/office/drawing/2016/5/12/chartex" xmlns:cx7="http://schemas.microsoft.com/office/drawing/2016/5/13/chartex" xmlns:cx8="http://schemas.microsoft.com/office/drawing/2016/5/14/chartex" xmlns:mc="http://schemas.openxmlformats.org/markup-compatibility/2006" xmlns:aink="http://schemas.microsoft.com/office/drawing/2016/ink" xmlns:am3d="http://schemas.microsoft.com/office/drawing/2017/model3d" xmlns:o="urn:schemas-microsoft-com:office:office" xmlns:r="http://schemas.openxmlformats.org/officeDocument/2006/relationships" xmlns:m="http://schemas.openxmlformats.org/officeDocument/2006/math" xmlns:v="urn:schemas-microsoft-com:vml" xmlns:wp14="http://schemas.microsoft.com/office/word/2010/wordprocessingDrawing" xmlns:wp="http://schemas.openxmlformats.org/drawingml/2006/wordprocessingDrawing" xmlns:w10="urn:schemas-microsoft-com:office:word" xmlns:w="http://schemas.openxmlformats.org/wordprocessingml/2006/main" xmlns:w14="http://schemas.microsoft.com/office/word/2010/wordml" xmlns:w15="http://schemas.microsoft.com/office/word/2012/wordml" xmlns:w16cid="http://schemas.microsoft.com/office/word/2016/wordml/cid" xmlns:w16se="http://schemas.microsoft.com/office/word/2015/wordml/symex" xmlns:wpg="http://schemas.microsoft.com/office/word/2010/wordprocessingGroup" xmlns:wpi="http://schemas.microsoft.com/office/word/2010/wordprocessingInk" xmlns:wne="http://schemas.microsoft.com/office/word/2006/wordml" xmlns:wps="http://schemas.microsoft.com/office/word/2010/wordprocessingShape" mc:Ignorable="w14 w15 w16se w16cid wp14">
+  <w:abstractNum w:abstractNumId="0" w15:restartNumberingAfterBreak="0">
+    <w:nsid w:val="10A652A6"/>
+    <w:multiLevelType w:val="multilevel"/>
+    <w:tmpl w:val="F1E802C0"/>
+    <w:lvl w:ilvl="0">
+      <w:start w:val="1"/>
+      <w:numFmt w:val="decimal"/>
+      <w:lvlText w:val="%1."/>
+      <w:lvlJc w:val="left"/>
+      <w:pPr>
+        <w:tabs>
+          <w:tab w:val="num" w:pos="720"/>
+        </w:tabs>
+        <w:ind w:left="720" w:hanging="360"/>
+      </w:pPr>
+    </w:lvl>
+    <w:lvl w:ilvl="1" w:tentative="1">
+      <w:start w:val="1"/>
+      <w:numFmt w:val="decimal"/>
+      <w:lvlText w:val="%2."/>
+      <w:lvlJc w:val="left"/>
+      <w:pPr>
+        <w:tabs>
+          <w:tab w:val="num" w:pos="1440"/>
+        </w:tabs>
+        <w:ind w:left="1440" w:hanging="360"/>
+      </w:pPr>
+    </w:lvl>
+    <w:lvl w:ilvl="2" w:tentative="1">
+      <w:start w:val="1"/>
+      <w:numFmt w:val="decimal"/>
+      <w:lvlText w:val="%3."/>
+      <w:lvlJc w:val="left"/>
+      <w:pPr>
+        <w:tabs>
+          <w:tab w:val="num" w:pos="2160"/>
+        </w:tabs>
+        <w:ind w:left="2160" w:hanging="360"/>
+      </w:pPr>
+    </w:lvl>
+    <w:lvl w:ilvl="3" w:tentative="1">
+      <w:start w:val="1"/>
+      <w:numFmt w:val="decimal"/>
+      <w:lvlText w:val="%4."/>
+      <w:lvlJc w:val="left"/>
+      <w:pPr>
+        <w:tabs>
+          <w:tab w:val="num" w:pos="2880"/>
+        </w:tabs>
+        <w:ind w:left="2880" w:hanging="360"/>
+      </w:pPr>
+    </w:lvl>
+    <w:lvl w:ilvl="4" w:tentative="1">
+      <w:start w:val="1"/>
+      <w:numFmt w:val="decimal"/>
+      <w:lvlText w:val="%5."/>
+      <w:lvlJc w:val="left"/>
+      <w:pPr>
+        <w:tabs>
+          <w:tab w:val="num" w:pos="3600"/>
+        </w:tabs>
+        <w:ind w:left="3600" w:hanging="360"/>
+      </w:pPr>
+    </w:lvl>
+    <w:lvl w:ilvl="5" w:tentative="1">
+      <w:start w:val="1"/>
+      <w:numFmt w:val="decimal"/>
+      <w:lvlText w:val="%6."/>
+      <w:lvlJc w:val="left"/>
+      <w:pPr>
+        <w:tabs>
+          <w:tab w:val="num" w:pos="4320"/>
+        </w:tabs>
+        <w:ind w:left="4320" w:hanging="360"/>
+      </w:pPr>
+    </w:lvl>
+    <w:lvl w:ilvl="6" w:tentative="1">
+      <w:start w:val="1"/>
+      <w:numFmt w:val="decimal"/>
+      <w:lvlText w:val="%7."/>
+      <w:lvlJc w:val="left"/>
+      <w:pPr>
+        <w:tabs>
+          <w:tab w:val="num" w:pos="5040"/>
+        </w:tabs>
+        <w:ind w:left="5040" w:hanging="360"/>
+      </w:pPr>
+    </w:lvl>
+    <w:lvl w:ilvl="7" w:tentative="1">
+      <w:start w:val="1"/>
+      <w:numFmt w:val="decimal"/>
+      <w:lvlText w:val="%8."/>
+      <w:lvlJc w:val="left"/>
+      <w:pPr>
+        <w:tabs>
+          <w:tab w:val="num" w:pos="5760"/>
+        </w:tabs>
+        <w:ind w:left="5760" w:hanging="360"/>
+      </w:pPr>
+    </w:lvl>
+    <w:lvl w:ilvl="8" w:tentative="1">
+      <w:start w:val="1"/>
+      <w:numFmt w:val="decimal"/>
+      <w:lvlText w:val="%9."/>
+      <w:lvlJc w:val="left"/>
+      <w:pPr>
+        <w:tabs>
+          <w:tab w:val="num" w:pos="6480"/>
+        </w:tabs>
+        <w:ind w:left="6480" w:hanging="360"/>
+      </w:pPr>
+    </w:lvl>
+  </w:abstractNum>
+  <w:abstractNum w:abstractNumId="1" w15:restartNumberingAfterBreak="0">
+    <w:nsid w:val="291C4473"/>
+    <w:multiLevelType w:val="multilevel"/>
+    <w:tmpl w:val="4E742EC2"/>
+    <w:lvl w:ilvl="0">
+      <w:start w:val="1"/>
+      <w:numFmt w:val="decimal"/>
+      <w:lvlText w:val="%1."/>
+      <w:lvlJc w:val="left"/>
+      <w:pPr>
+        <w:tabs>
+          <w:tab w:val="num" w:pos="720"/>
+        </w:tabs>
+        <w:ind w:left="720" w:hanging="360"/>
+      </w:pPr>
+    </w:lvl>
+    <w:lvl w:ilvl="1" w:tentative="1">
+      <w:start w:val="1"/>
+      <w:numFmt w:val="decimal"/>
+      <w:lvlText w:val="%2."/>
+      <w:lvlJc w:val="left"/>
+      <w:pPr>
+        <w:tabs>
+          <w:tab w:val="num" w:pos="1440"/>
+        </w:tabs>
+        <w:ind w:left="1440" w:hanging="360"/>
+      </w:pPr>
+    </w:lvl>
+    <w:lvl w:ilvl="2" w:tentative="1">
+      <w:start w:val="1"/>
+      <w:numFmt w:val="decimal"/>
+      <w:lvlText w:val="%3."/>
+      <w:lvlJc w:val="left"/>
+      <w:pPr>
+        <w:tabs>
+          <w:tab w:val="num" w:pos="2160"/>
+        </w:tabs>
+        <w:ind w:left="2160" w:hanging="360"/>
+      </w:pPr>
+    </w:lvl>
+    <w:lvl w:ilvl="3" w:tentative="1">
+      <w:start w:val="1"/>
+      <w:numFmt w:val="decimal"/>
+      <w:lvlText w:val="%4."/>
+      <w:lvlJc w:val="left"/>
+      <w:pPr>
+        <w:tabs>
+          <w:tab w:val="num" w:pos="2880"/>
+        </w:tabs>
+        <w:ind w:left="2880" w:hanging="360"/>
+      </w:pPr>
+    </w:lvl>
+    <w:lvl w:ilvl="4" w:tentative="1">
+      <w:start w:val="1"/>
+      <w:numFmt w:val="decimal"/>
+      <w:lvlText w:val="%5."/>
+      <w:lvlJc w:val="left"/>
+      <w:pPr>
+        <w:tabs>
+          <w:tab w:val="num" w:pos="3600"/>
+        </w:tabs>
+        <w:ind w:left="3600" w:hanging="360"/>
+      </w:pPr>
+    </w:lvl>
+    <w:lvl w:ilvl="5" w:tentative="1">
+      <w:start w:val="1"/>
+      <w:numFmt w:val="decimal"/>
+      <w:lvlText w:val="%6."/>
+      <w:lvlJc w:val="left"/>
+      <w:pPr>
+        <w:tabs>
+          <w:tab w:val="num" w:pos="4320"/>
+        </w:tabs>
+        <w:ind w:left="4320" w:hanging="360"/>
+      </w:pPr>
+    </w:lvl>
+    <w:lvl w:ilvl="6" w:tentative="1">
+      <w:start w:val="1"/>
+      <w:numFmt w:val="decimal"/>
+      <w:lvlText w:val="%7."/>
+      <w:lvlJc w:val="left"/>
+      <w:pPr>
+        <w:tabs>
+          <w:tab w:val="num" w:pos="5040"/>
+        </w:tabs>
+        <w:ind w:left="5040" w:hanging="360"/>
+      </w:pPr>
+    </w:lvl>
+    <w:lvl w:ilvl="7" w:tentative="1">
+      <w:start w:val="1"/>
+      <w:numFmt w:val="decimal"/>
+      <w:lvlText w:val="%8."/>
+      <w:lvlJc w:val="left"/>
+      <w:pPr>
+        <w:tabs>
+          <w:tab w:val="num" w:pos="5760"/>
+        </w:tabs>
+        <w:ind w:left="5760" w:hanging="360"/>
+      </w:pPr>
+    </w:lvl>
+    <w:lvl w:ilvl="8" w:tentative="1">
+      <w:start w:val="1"/>
+      <w:numFmt w:val="decimal"/>
+      <w:lvlText w:val="%9."/>
+      <w:lvlJc w:val="left"/>
+      <w:pPr>
+        <w:tabs>
+          <w:tab w:val="num" w:pos="6480"/>
+        </w:tabs>
+        <w:ind w:left="6480" w:hanging="360"/>
+      </w:pPr>
+    </w:lvl>
+  </w:abstractNum>
+  <w:abstractNum w:abstractNumId="2" w15:restartNumberingAfterBreak="0">
+    <w:nsid w:val="4F4E1C15"/>
+    <w:multiLevelType w:val="multilevel"/>
+    <w:tmpl w:val="183AF044"/>
+    <w:lvl w:ilvl="0">
+      <w:start w:val="1"/>
+      <w:numFmt w:val="decimal"/>
+      <w:lvlText w:val="%1."/>
+      <w:lvlJc w:val="left"/>
+      <w:pPr>
+        <w:tabs>
+          <w:tab w:val="num" w:pos="720"/>
+        </w:tabs>
+        <w:ind w:left="720" w:hanging="360"/>
+      </w:pPr>
+    </w:lvl>
+    <w:lvl w:ilvl="1" w:tentative="1">
+      <w:start w:val="1"/>
+      <w:numFmt w:val="decimal"/>
+      <w:lvlText w:val="%2."/>
+      <w:lvlJc w:val="left"/>
+      <w:pPr>
+        <w:tabs>
+          <w:tab w:val="num" w:pos="1440"/>
+        </w:tabs>
+        <w:ind w:left="1440" w:hanging="360"/>
+      </w:pPr>
+    </w:lvl>
+    <w:lvl w:ilvl="2" w:tentative="1">
+      <w:start w:val="1"/>
+      <w:numFmt w:val="decimal"/>
+      <w:lvlText w:val="%3."/>
+      <w:lvlJc w:val="left"/>
+      <w:pPr>
+        <w:tabs>
+          <w:tab w:val="num" w:pos="2160"/>
+        </w:tabs>
+        <w:ind w:left="2160" w:hanging="360"/>
+      </w:pPr>
+    </w:lvl>
+    <w:lvl w:ilvl="3" w:tentative="1">
+      <w:start w:val="1"/>
+      <w:numFmt w:val="decimal"/>
+      <w:lvlText w:val="%4."/>
+      <w:lvlJc w:val="left"/>
+      <w:pPr>
+        <w:tabs>
+          <w:tab w:val="num" w:pos="2880"/>
+        </w:tabs>
+        <w:ind w:left="2880" w:hanging="360"/>
+      </w:pPr>
+    </w:lvl>
+    <w:lvl w:ilvl="4" w:tentative="1">
+      <w:start w:val="1"/>
+      <w:numFmt w:val="decimal"/>
+      <w:lvlText w:val="%5."/>
+      <w:lvlJc w:val="left"/>
+      <w:pPr>
+        <w:tabs>
+          <w:tab w:val="num" w:pos="3600"/>
+        </w:tabs>
+        <w:ind w:left="3600" w:hanging="360"/>
+      </w:pPr>
+    </w:lvl>
+    <w:lvl w:ilvl="5" w:tentative="1">
+      <w:start w:val="1"/>
+      <w:numFmt w:val="decimal"/>
+      <w:lvlText w:val="%6."/>
+      <w:lvlJc w:val="left"/>
+      <w:pPr>
+        <w:tabs>
+          <w:tab w:val="num" w:pos="4320"/>
+        </w:tabs>
+        <w:ind w:left="4320" w:hanging="360"/>
+      </w:pPr>
+    </w:lvl>
+    <w:lvl w:ilvl="6" w:tentative="1">
+      <w:start w:val="1"/>
+      <w:numFmt w:val="decimal"/>
+      <w:lvlText w:val="%7."/>
+      <w:lvlJc w:val="left"/>
+      <w:pPr>
+        <w:tabs>
+          <w:tab w:val="num" w:pos="5040"/>
+        </w:tabs>
+        <w:ind w:left="5040" w:hanging="360"/>
+      </w:pPr>
+    </w:lvl>
+    <w:lvl w:ilvl="7" w:tentative="1">
+      <w:start w:val="1"/>
+      <w:numFmt w:val="decimal"/>
+      <w:lvlText w:val="%8."/>
+      <w:lvlJc w:val="left"/>
+      <w:pPr>
+        <w:tabs>
+          <w:tab w:val="num" w:pos="5760"/>
+        </w:tabs>
+        <w:ind w:left="5760" w:hanging="360"/>
+      </w:pPr>
+    </w:lvl>
+    <w:lvl w:ilvl="8" w:tentative="1">
+      <w:start w:val="1"/>
+      <w:numFmt w:val="decimal"/>
+      <w:lvlText w:val="%9."/>
+      <w:lvlJc w:val="left"/>
+      <w:pPr>
+        <w:tabs>
+          <w:tab w:val="num" w:pos="6480"/>
+        </w:tabs>
+        <w:ind w:left="6480" w:hanging="360"/>
+      </w:pPr>
+    </w:lvl>
+  </w:abstractNum>
+  <w:abstractNum w:abstractNumId="3" w15:restartNumberingAfterBreak="0">
+    <w:nsid w:val="70304445"/>
+    <w:multiLevelType w:val="hybridMultilevel"/>
+    <w:tmpl w:val="E7903CDC"/>
+    <w:lvl w:ilvl="0" w:tplc="E020A54C">
+      <w:start w:val="1"/>
+      <w:numFmt w:val="decimal"/>
+      <w:lvlText w:val="%1)"/>
+      <w:lvlJc w:val="left"/>
+      <w:pPr>
+        <w:ind w:left="720" w:hanging="360"/>
+      </w:pPr>
+      <w:rPr>
+        <w:rFonts w:asciiTheme="minorHAnsi" w:eastAsiaTheme="minorHAnsi" w:hAnsiTheme="minorHAnsi" w:cstheme="minorBidi" w:hint="default"/>
+        <w:color w:val="auto"/>
+      </w:rPr>
+    </w:lvl>
+    <w:lvl w:ilvl="1" w:tplc="04100019" w:tentative="1">
+      <w:start w:val="1"/>
+      <w:numFmt w:val="lowerLetter"/>
+      <w:lvlText w:val="%2."/>
+      <w:lvlJc w:val="left"/>
+      <w:pPr>
+        <w:ind w:left="1440" w:hanging="360"/>
+      </w:pPr>
+    </w:lvl>
+    <w:lvl w:ilvl="2" w:tplc="0410001B" w:tentative="1">
+      <w:start w:val="1"/>
+      <w:numFmt w:val="lowerRoman"/>
+      <w:lvlText w:val="%3."/>
+      <w:lvlJc w:val="right"/>
+      <w:pPr>
+        <w:ind w:left="2160" w:hanging="180"/>
+      </w:pPr>
+    </w:lvl>
+    <w:lvl w:ilvl="3" w:tplc="0410000F" w:tentative="1">
+      <w:start w:val="1"/>
+      <w:numFmt w:val="decimal"/>
+      <w:lvlText w:val="%4."/>
+      <w:lvlJc w:val="left"/>
+      <w:pPr>
+        <w:ind w:left="2880" w:hanging="360"/>
+      </w:pPr>
+    </w:lvl>
+    <w:lvl w:ilvl="4" w:tplc="04100019" w:tentative="1">
+      <w:start w:val="1"/>
+      <w:numFmt w:val="lowerLetter"/>
+      <w:lvlText w:val="%5."/>
+      <w:lvlJc w:val="left"/>
+      <w:pPr>
+        <w:ind w:left="3600" w:hanging="360"/>
+      </w:pPr>
+    </w:lvl>
+    <w:lvl w:ilvl="5" w:tplc="0410001B" w:tentative="1">
+      <w:start w:val="1"/>
+      <w:numFmt w:val="lowerRoman"/>
+      <w:lvlText w:val="%6."/>
+      <w:lvlJc w:val="right"/>
+      <w:pPr>
+        <w:ind w:left="4320" w:hanging="180"/>
+      </w:pPr>
+    </w:lvl>
+    <w:lvl w:ilvl="6" w:tplc="0410000F" w:tentative="1">
+      <w:start w:val="1"/>
+      <w:numFmt w:val="decimal"/>
+      <w:lvlText w:val="%7."/>
+      <w:lvlJc w:val="left"/>
+      <w:pPr>
+        <w:ind w:left="5040" w:hanging="360"/>
+      </w:pPr>
+    </w:lvl>
+    <w:lvl w:ilvl="7" w:tplc="04100019" w:tentative="1">
+      <w:start w:val="1"/>
+      <w:numFmt w:val="lowerLetter"/>
+      <w:lvlText w:val="%8."/>
+      <w:lvlJc w:val="left"/>
+      <w:pPr>
+        <w:ind w:left="5760" w:hanging="360"/>
+      </w:pPr>
+    </w:lvl>
+    <w:lvl w:ilvl="8" w:tplc="0410001B" w:tentative="1">
+      <w:start w:val="1"/>
+      <w:numFmt w:val="lowerRoman"/>
+      <w:lvlText w:val="%9."/>
+      <w:lvlJc w:val="right"/>
+      <w:pPr>
+        <w:ind w:left="6480" w:hanging="180"/>
+      </w:pPr>
+    </w:lvl>
+  </w:abstractNum>
+  <w:num w:numId="1">
+    <w:abstractNumId w:val="2"/>
+  </w:num>
+  <w:num w:numId="2">
+    <w:abstractNumId w:val="3"/>
+  </w:num>
+  <w:num w:numId="3">
+    <w:abstractNumId w:val="0"/>
+  </w:num>
+  <w:num w:numId="4">
+    <w:abstractNumId w:val="1"/>
+  </w:num>
+</w:numbering>
 </file>
 
 <file path=word/styles.xml><?xml version="1.0" encoding="utf-8"?>
@@ -668,6 +1823,17 @@
       <w:color w:val="000000"/>
     </w:rPr>
   </w:style>
+  <w:style w:type="paragraph" w:styleId="Paragrafoelenco">
+    <w:name w:val="List Paragraph"/>
+    <w:basedOn w:val="Normale"/>
+    <w:uiPriority w:val="34"/>
+    <w:qFormat/>
+    <w:rsid w:val="008803B7"/>
+    <w:pPr>
+      <w:ind w:left="720"/>
+      <w:contextualSpacing/>
+    </w:pPr>
+  </w:style>
 </w:styles>
 </file>
 

--- a/Pirelli_Technical_Challenge_Discussion.docx
+++ b/Pirelli_Technical_Challenge_Discussion.docx
@@ -53,12 +53,16 @@
         <w:pStyle w:val="Default"/>
         <w:rPr>
           <w:color w:val="000000" w:themeColor="text1"/>
-          <w:lang w:val="en-US"/>
-        </w:rPr>
-      </w:pPr>
-      <w:r>
-        <w:rPr>
-          <w:color w:val="000000" w:themeColor="text1"/>
+          <w:sz w:val="22"/>
+          <w:szCs w:val="22"/>
+          <w:lang w:val="en-US"/>
+        </w:rPr>
+      </w:pPr>
+      <w:r>
+        <w:rPr>
+          <w:color w:val="000000" w:themeColor="text1"/>
+          <w:sz w:val="22"/>
+          <w:szCs w:val="22"/>
           <w:lang w:val="en-US"/>
         </w:rPr>
         <w:t>I developed the project</w:t>
@@ -66,6 +70,8 @@
       <w:r>
         <w:rPr>
           <w:color w:val="000000" w:themeColor="text1"/>
+          <w:sz w:val="22"/>
+          <w:szCs w:val="22"/>
           <w:lang w:val="en-US"/>
         </w:rPr>
         <w:t xml:space="preserve"> </w:t>
@@ -73,6 +79,8 @@
       <w:r>
         <w:rPr>
           <w:color w:val="000000" w:themeColor="text1"/>
+          <w:sz w:val="22"/>
+          <w:szCs w:val="22"/>
           <w:lang w:val="en-US"/>
         </w:rPr>
         <w:t xml:space="preserve">using </w:t>
@@ -80,6 +88,8 @@
       <w:r>
         <w:rPr>
           <w:color w:val="000000" w:themeColor="text1"/>
+          <w:sz w:val="22"/>
+          <w:szCs w:val="22"/>
           <w:lang w:val="en-US"/>
         </w:rPr>
         <w:t>NodeJS and Express on the Backend and React on the Frontend.</w:t>
@@ -87,6 +97,8 @@
       <w:r>
         <w:rPr>
           <w:color w:val="000000" w:themeColor="text1"/>
+          <w:sz w:val="22"/>
+          <w:szCs w:val="22"/>
           <w:lang w:val="en-US"/>
         </w:rPr>
         <w:t xml:space="preserve"> Th</w:t>
@@ -94,6 +106,8 @@
       <w:r>
         <w:rPr>
           <w:color w:val="000000" w:themeColor="text1"/>
+          <w:sz w:val="22"/>
+          <w:szCs w:val="22"/>
           <w:lang w:val="en-US"/>
         </w:rPr>
         <w:t>e</w:t>
@@ -101,6 +115,8 @@
       <w:r>
         <w:rPr>
           <w:color w:val="000000" w:themeColor="text1"/>
+          <w:sz w:val="22"/>
+          <w:szCs w:val="22"/>
           <w:lang w:val="en-US"/>
         </w:rPr>
         <w:t>se are the technologies I am mo</w:t>
@@ -108,6 +124,8 @@
       <w:r>
         <w:rPr>
           <w:color w:val="000000" w:themeColor="text1"/>
+          <w:sz w:val="22"/>
+          <w:szCs w:val="22"/>
           <w:lang w:val="en-US"/>
         </w:rPr>
         <w:t>st</w:t>
@@ -115,6 +133,8 @@
       <w:r>
         <w:rPr>
           <w:color w:val="000000" w:themeColor="text1"/>
+          <w:sz w:val="22"/>
+          <w:szCs w:val="22"/>
           <w:lang w:val="en-US"/>
         </w:rPr>
         <w:t xml:space="preserve"> familiar with,</w:t>
@@ -122,6 +142,8 @@
       <w:r>
         <w:rPr>
           <w:color w:val="000000" w:themeColor="text1"/>
+          <w:sz w:val="22"/>
+          <w:szCs w:val="22"/>
           <w:lang w:val="en-US"/>
         </w:rPr>
         <w:t xml:space="preserve"> in particular</w:t>
@@ -129,6 +151,8 @@
       <w:r>
         <w:rPr>
           <w:color w:val="000000" w:themeColor="text1"/>
+          <w:sz w:val="22"/>
+          <w:szCs w:val="22"/>
           <w:lang w:val="en-US"/>
         </w:rPr>
         <w:t xml:space="preserve"> </w:t>
@@ -136,6 +160,8 @@
       <w:r>
         <w:rPr>
           <w:color w:val="000000" w:themeColor="text1"/>
+          <w:sz w:val="22"/>
+          <w:szCs w:val="22"/>
           <w:lang w:val="en-US"/>
         </w:rPr>
         <w:t>N</w:t>
@@ -143,6 +169,8 @@
       <w:r>
         <w:rPr>
           <w:color w:val="000000" w:themeColor="text1"/>
+          <w:sz w:val="22"/>
+          <w:szCs w:val="22"/>
           <w:lang w:val="en-US"/>
         </w:rPr>
         <w:t xml:space="preserve">odejs </w:t>
@@ -150,6 +178,8 @@
       <w:r>
         <w:rPr>
           <w:color w:val="000000" w:themeColor="text1"/>
+          <w:sz w:val="22"/>
+          <w:szCs w:val="22"/>
           <w:lang w:val="en-US"/>
         </w:rPr>
         <w:t>has a built-in feature called</w:t>
@@ -157,6 +187,8 @@
       <w:r>
         <w:rPr>
           <w:color w:val="000000" w:themeColor="text1"/>
+          <w:sz w:val="22"/>
+          <w:szCs w:val="22"/>
           <w:lang w:val="en-US"/>
         </w:rPr>
         <w:t xml:space="preserve"> Stream</w:t>
@@ -164,6 +196,8 @@
       <w:r>
         <w:rPr>
           <w:color w:val="000000" w:themeColor="text1"/>
+          <w:sz w:val="22"/>
+          <w:szCs w:val="22"/>
           <w:lang w:val="en-US"/>
         </w:rPr>
         <w:t xml:space="preserve"> that has been very helpful in solving the task</w:t>
@@ -171,6 +205,8 @@
       <w:r>
         <w:rPr>
           <w:color w:val="000000" w:themeColor="text1"/>
+          <w:sz w:val="22"/>
+          <w:szCs w:val="22"/>
           <w:lang w:val="en-US"/>
         </w:rPr>
         <w:t xml:space="preserve">. </w:t>
@@ -181,12 +217,16 @@
         <w:pStyle w:val="Default"/>
         <w:rPr>
           <w:color w:val="000000" w:themeColor="text1"/>
-          <w:lang w:val="en-US"/>
-        </w:rPr>
-      </w:pPr>
-      <w:r>
-        <w:rPr>
-          <w:color w:val="000000" w:themeColor="text1"/>
+          <w:sz w:val="22"/>
+          <w:szCs w:val="22"/>
+          <w:lang w:val="en-US"/>
+        </w:rPr>
+      </w:pPr>
+      <w:r>
+        <w:rPr>
+          <w:color w:val="000000" w:themeColor="text1"/>
+          <w:sz w:val="22"/>
+          <w:szCs w:val="22"/>
           <w:lang w:val="en-US"/>
         </w:rPr>
         <w:t xml:space="preserve">Stream allows </w:t>
@@ -194,6 +234,8 @@
       <w:r>
         <w:rPr>
           <w:color w:val="000000" w:themeColor="text1"/>
+          <w:sz w:val="22"/>
+          <w:szCs w:val="22"/>
           <w:lang w:val="en-US"/>
         </w:rPr>
         <w:t>us</w:t>
@@ -201,6 +243,8 @@
       <w:r>
         <w:rPr>
           <w:color w:val="000000" w:themeColor="text1"/>
+          <w:sz w:val="22"/>
+          <w:szCs w:val="22"/>
           <w:lang w:val="en-US"/>
         </w:rPr>
         <w:t xml:space="preserve"> to process data chunk-by-chunk, pass it further and then forget it immediately.</w:t>
@@ -211,12 +255,16 @@
         <w:pStyle w:val="Default"/>
         <w:rPr>
           <w:color w:val="000000" w:themeColor="text1"/>
-          <w:lang w:val="en-US"/>
-        </w:rPr>
-      </w:pPr>
-      <w:r>
-        <w:rPr>
-          <w:color w:val="000000" w:themeColor="text1"/>
+          <w:sz w:val="22"/>
+          <w:szCs w:val="22"/>
+          <w:lang w:val="en-US"/>
+        </w:rPr>
+      </w:pPr>
+      <w:r>
+        <w:rPr>
+          <w:color w:val="000000" w:themeColor="text1"/>
+          <w:sz w:val="22"/>
+          <w:szCs w:val="22"/>
           <w:lang w:val="en-US"/>
         </w:rPr>
         <w:t>To implement real-time communication between Frontend and Backend I used Socket.io</w:t>
@@ -224,6 +272,8 @@
       <w:r>
         <w:rPr>
           <w:color w:val="000000" w:themeColor="text1"/>
+          <w:sz w:val="22"/>
+          <w:szCs w:val="22"/>
           <w:lang w:val="en-US"/>
         </w:rPr>
         <w:t>,</w:t>
@@ -231,6 +281,8 @@
       <w:r>
         <w:rPr>
           <w:color w:val="000000" w:themeColor="text1"/>
+          <w:sz w:val="22"/>
+          <w:szCs w:val="22"/>
           <w:lang w:val="en-US"/>
         </w:rPr>
         <w:t xml:space="preserve"> a JavaScript library that enables real-time, bidirectional and event-based com</w:t>
@@ -238,6 +290,8 @@
       <w:r>
         <w:rPr>
           <w:color w:val="000000" w:themeColor="text1"/>
+          <w:sz w:val="22"/>
+          <w:szCs w:val="22"/>
           <w:lang w:val="en-US"/>
         </w:rPr>
         <w:t>m</w:t>
@@ -245,6 +299,8 @@
       <w:r>
         <w:rPr>
           <w:color w:val="000000" w:themeColor="text1"/>
+          <w:sz w:val="22"/>
+          <w:szCs w:val="22"/>
           <w:lang w:val="en-US"/>
         </w:rPr>
         <w:t>unications.</w:t>
@@ -252,6 +308,8 @@
       <w:r>
         <w:rPr>
           <w:color w:val="000000" w:themeColor="text1"/>
+          <w:sz w:val="22"/>
+          <w:szCs w:val="22"/>
           <w:lang w:val="en-US"/>
         </w:rPr>
         <w:t xml:space="preserve"> </w:t>
@@ -262,12 +320,16 @@
         <w:pStyle w:val="Default"/>
         <w:rPr>
           <w:color w:val="000000" w:themeColor="text1"/>
-          <w:lang w:val="en-US"/>
-        </w:rPr>
-      </w:pPr>
-      <w:r>
-        <w:rPr>
-          <w:color w:val="000000" w:themeColor="text1"/>
+          <w:sz w:val="22"/>
+          <w:szCs w:val="22"/>
+          <w:lang w:val="en-US"/>
+        </w:rPr>
+      </w:pPr>
+      <w:r>
+        <w:rPr>
+          <w:color w:val="000000" w:themeColor="text1"/>
+          <w:sz w:val="22"/>
+          <w:szCs w:val="22"/>
           <w:lang w:val="en-US"/>
         </w:rPr>
         <w:t>Socket.io uses</w:t>
@@ -275,6 +337,8 @@
       <w:r>
         <w:rPr>
           <w:color w:val="000000" w:themeColor="text1"/>
+          <w:sz w:val="22"/>
+          <w:szCs w:val="22"/>
           <w:lang w:val="en-US"/>
         </w:rPr>
         <w:t xml:space="preserve"> </w:t>
@@ -282,6 +346,8 @@
       <w:r>
         <w:rPr>
           <w:color w:val="000000" w:themeColor="text1"/>
+          <w:sz w:val="22"/>
+          <w:szCs w:val="22"/>
           <w:lang w:val="en-US"/>
         </w:rPr>
         <w:t>WebSocket</w:t>
@@ -289,6 +355,8 @@
       <w:r>
         <w:rPr>
           <w:color w:val="000000" w:themeColor="text1"/>
+          <w:sz w:val="22"/>
+          <w:szCs w:val="22"/>
           <w:lang w:val="en-US"/>
         </w:rPr>
         <w:t xml:space="preserve"> </w:t>
@@ -296,6 +364,8 @@
       <w:r>
         <w:rPr>
           <w:color w:val="000000" w:themeColor="text1"/>
+          <w:sz w:val="22"/>
+          <w:szCs w:val="22"/>
           <w:lang w:val="en-US"/>
         </w:rPr>
         <w:t xml:space="preserve">protocol </w:t>
@@ -303,22 +373,17 @@
       <w:r>
         <w:rPr>
           <w:color w:val="000000" w:themeColor="text1"/>
-          <w:lang w:val="en-US"/>
-        </w:rPr>
-        <w:t>under the ho</w:t>
-      </w:r>
-      <w:bookmarkStart w:id="0" w:name="_GoBack"/>
-      <w:bookmarkEnd w:id="0"/>
-      <w:r>
-        <w:rPr>
-          <w:color w:val="000000" w:themeColor="text1"/>
-          <w:lang w:val="en-US"/>
-        </w:rPr>
-        <w:t>od</w:t>
-      </w:r>
-      <w:r>
-        <w:rPr>
-          <w:color w:val="000000" w:themeColor="text1"/>
+          <w:sz w:val="22"/>
+          <w:szCs w:val="22"/>
+          <w:lang w:val="en-US"/>
+        </w:rPr>
+        <w:t>under the hood</w:t>
+      </w:r>
+      <w:r>
+        <w:rPr>
+          <w:color w:val="000000" w:themeColor="text1"/>
+          <w:sz w:val="22"/>
+          <w:szCs w:val="22"/>
           <w:lang w:val="en-US"/>
         </w:rPr>
         <w:t>,</w:t>
@@ -326,6 +391,8 @@
       <w:r>
         <w:rPr>
           <w:color w:val="000000" w:themeColor="text1"/>
+          <w:sz w:val="22"/>
+          <w:szCs w:val="22"/>
           <w:lang w:val="en-US"/>
         </w:rPr>
         <w:t xml:space="preserve"> </w:t>
@@ -333,6 +400,8 @@
       <w:r>
         <w:rPr>
           <w:color w:val="000000" w:themeColor="text1"/>
+          <w:sz w:val="22"/>
+          <w:szCs w:val="22"/>
           <w:lang w:val="en-US"/>
         </w:rPr>
         <w:t>to enable real-time communication.</w:t>
@@ -343,12 +412,16 @@
         <w:pStyle w:val="Default"/>
         <w:rPr>
           <w:color w:val="000000" w:themeColor="text1"/>
-          <w:lang w:val="en-US"/>
-        </w:rPr>
-      </w:pPr>
-      <w:r>
-        <w:rPr>
-          <w:color w:val="000000" w:themeColor="text1"/>
+          <w:sz w:val="22"/>
+          <w:szCs w:val="22"/>
+          <w:lang w:val="en-US"/>
+        </w:rPr>
+      </w:pPr>
+      <w:r>
+        <w:rPr>
+          <w:color w:val="000000" w:themeColor="text1"/>
+          <w:sz w:val="22"/>
+          <w:szCs w:val="22"/>
           <w:lang w:val="en-US"/>
         </w:rPr>
         <w:t xml:space="preserve">In my proposed solution, the Nodejs backend read data using Streams from a CSV file containing all the data collected by the sensors. Then It sends data to the Client with </w:t>
@@ -356,6 +429,8 @@
       <w:r>
         <w:rPr>
           <w:color w:val="000000" w:themeColor="text1"/>
+          <w:sz w:val="22"/>
+          <w:szCs w:val="22"/>
           <w:lang w:val="en-US"/>
         </w:rPr>
         <w:t>W</w:t>
@@ -363,6 +438,8 @@
       <w:r>
         <w:rPr>
           <w:color w:val="000000" w:themeColor="text1"/>
+          <w:sz w:val="22"/>
+          <w:szCs w:val="22"/>
           <w:lang w:val="en-US"/>
         </w:rPr>
         <w:t>eb</w:t>
@@ -370,6 +447,8 @@
       <w:r>
         <w:rPr>
           <w:color w:val="000000" w:themeColor="text1"/>
+          <w:sz w:val="22"/>
+          <w:szCs w:val="22"/>
           <w:lang w:val="en-US"/>
         </w:rPr>
         <w:t>S</w:t>
@@ -377,6 +456,8 @@
       <w:r>
         <w:rPr>
           <w:color w:val="000000" w:themeColor="text1"/>
+          <w:sz w:val="22"/>
+          <w:szCs w:val="22"/>
           <w:lang w:val="en-US"/>
         </w:rPr>
         <w:t>ocket</w:t>
@@ -384,6 +465,8 @@
       <w:r>
         <w:rPr>
           <w:color w:val="000000" w:themeColor="text1"/>
+          <w:sz w:val="22"/>
+          <w:szCs w:val="22"/>
           <w:lang w:val="en-US"/>
         </w:rPr>
         <w:t>(Socket.io)</w:t>
@@ -391,6 +474,8 @@
       <w:r>
         <w:rPr>
           <w:color w:val="000000" w:themeColor="text1"/>
+          <w:sz w:val="22"/>
+          <w:szCs w:val="22"/>
           <w:lang w:val="en-US"/>
         </w:rPr>
         <w:t xml:space="preserve"> </w:t>
@@ -398,6 +483,8 @@
       <w:r>
         <w:rPr>
           <w:color w:val="000000" w:themeColor="text1"/>
+          <w:sz w:val="22"/>
+          <w:szCs w:val="22"/>
           <w:lang w:val="en-US"/>
         </w:rPr>
         <w:t xml:space="preserve">so </w:t>
@@ -405,6 +492,8 @@
       <w:r>
         <w:rPr>
           <w:color w:val="000000" w:themeColor="text1"/>
+          <w:sz w:val="22"/>
+          <w:szCs w:val="22"/>
           <w:lang w:val="en-US"/>
         </w:rPr>
         <w:t xml:space="preserve">that the </w:t>
@@ -412,6 +501,8 @@
       <w:r>
         <w:rPr>
           <w:color w:val="000000" w:themeColor="text1"/>
+          <w:sz w:val="22"/>
+          <w:szCs w:val="22"/>
           <w:lang w:val="en-US"/>
         </w:rPr>
         <w:t>C</w:t>
@@ -419,6 +510,8 @@
       <w:r>
         <w:rPr>
           <w:color w:val="000000" w:themeColor="text1"/>
+          <w:sz w:val="22"/>
+          <w:szCs w:val="22"/>
           <w:lang w:val="en-US"/>
         </w:rPr>
         <w:t xml:space="preserve">lient </w:t>
@@ -426,6 +519,8 @@
       <w:r>
         <w:rPr>
           <w:color w:val="000000" w:themeColor="text1"/>
+          <w:sz w:val="22"/>
+          <w:szCs w:val="22"/>
           <w:lang w:val="en-US"/>
         </w:rPr>
         <w:t>can get new data in real-time and display them in a table.</w:t>
@@ -436,12 +531,16 @@
         <w:pStyle w:val="Default"/>
         <w:rPr>
           <w:color w:val="000000" w:themeColor="text1"/>
-          <w:lang w:val="en-US"/>
-        </w:rPr>
-      </w:pPr>
-      <w:r>
-        <w:rPr>
-          <w:color w:val="000000" w:themeColor="text1"/>
+          <w:sz w:val="22"/>
+          <w:szCs w:val="22"/>
+          <w:lang w:val="en-US"/>
+        </w:rPr>
+      </w:pPr>
+      <w:r>
+        <w:rPr>
+          <w:color w:val="000000" w:themeColor="text1"/>
+          <w:sz w:val="22"/>
+          <w:szCs w:val="22"/>
           <w:lang w:val="en-US"/>
         </w:rPr>
         <w:t xml:space="preserve">We could use </w:t>
@@ -449,6 +548,8 @@
       <w:r>
         <w:rPr>
           <w:color w:val="000000" w:themeColor="text1"/>
+          <w:sz w:val="22"/>
+          <w:szCs w:val="22"/>
           <w:lang w:val="en-US"/>
         </w:rPr>
         <w:t xml:space="preserve">both a </w:t>
@@ -456,6 +557,8 @@
       <w:r>
         <w:rPr>
           <w:color w:val="000000" w:themeColor="text1"/>
+          <w:sz w:val="22"/>
+          <w:szCs w:val="22"/>
           <w:lang w:val="en-US"/>
         </w:rPr>
         <w:t xml:space="preserve">NoSQL </w:t>
@@ -463,6 +566,8 @@
       <w:r>
         <w:rPr>
           <w:color w:val="000000" w:themeColor="text1"/>
+          <w:sz w:val="22"/>
+          <w:szCs w:val="22"/>
           <w:lang w:val="en-US"/>
         </w:rPr>
         <w:t>DB or SQL DB for persisting streaming data.</w:t>
@@ -473,12 +578,16 @@
         <w:pStyle w:val="Default"/>
         <w:rPr>
           <w:color w:val="000000" w:themeColor="text1"/>
-          <w:lang w:val="en-US"/>
-        </w:rPr>
-      </w:pPr>
-      <w:r>
-        <w:rPr>
-          <w:color w:val="000000" w:themeColor="text1"/>
+          <w:sz w:val="22"/>
+          <w:szCs w:val="22"/>
+          <w:lang w:val="en-US"/>
+        </w:rPr>
+      </w:pPr>
+      <w:r>
+        <w:rPr>
+          <w:color w:val="000000" w:themeColor="text1"/>
+          <w:sz w:val="22"/>
+          <w:szCs w:val="22"/>
           <w:lang w:val="en-US"/>
         </w:rPr>
         <w:t xml:space="preserve">NoSQL allows for high-performance and agile processing of information at massive scale. </w:t>
@@ -489,12 +598,16 @@
         <w:pStyle w:val="Default"/>
         <w:rPr>
           <w:color w:val="000000" w:themeColor="text1"/>
-          <w:lang w:val="en-US"/>
-        </w:rPr>
-      </w:pPr>
-      <w:r>
-        <w:rPr>
-          <w:color w:val="000000" w:themeColor="text1"/>
+          <w:sz w:val="22"/>
+          <w:szCs w:val="22"/>
+          <w:lang w:val="en-US"/>
+        </w:rPr>
+      </w:pPr>
+      <w:r>
+        <w:rPr>
+          <w:color w:val="000000" w:themeColor="text1"/>
+          <w:sz w:val="22"/>
+          <w:szCs w:val="22"/>
           <w:lang w:val="en-US"/>
         </w:rPr>
         <w:t>For unstructured data like texts or geographical It is better to use NoSQL DB.</w:t>
@@ -505,12 +618,16 @@
         <w:pStyle w:val="Default"/>
         <w:rPr>
           <w:color w:val="000000" w:themeColor="text1"/>
-          <w:lang w:val="en-US"/>
-        </w:rPr>
-      </w:pPr>
-      <w:r>
-        <w:rPr>
-          <w:color w:val="000000" w:themeColor="text1"/>
+          <w:sz w:val="22"/>
+          <w:szCs w:val="22"/>
+          <w:lang w:val="en-US"/>
+        </w:rPr>
+      </w:pPr>
+      <w:r>
+        <w:rPr>
+          <w:color w:val="000000" w:themeColor="text1"/>
+          <w:sz w:val="22"/>
+          <w:szCs w:val="22"/>
           <w:lang w:val="en-US"/>
         </w:rPr>
         <w:t>For structured data and if the data fits in spreadsheet then it is better suited for SQL-type database.</w:t>
@@ -521,12 +638,16 @@
         <w:pStyle w:val="Default"/>
         <w:rPr>
           <w:color w:val="000000" w:themeColor="text1"/>
-          <w:lang w:val="en-US"/>
-        </w:rPr>
-      </w:pPr>
-      <w:r>
-        <w:rPr>
-          <w:color w:val="000000" w:themeColor="text1"/>
+          <w:sz w:val="22"/>
+          <w:szCs w:val="22"/>
+          <w:lang w:val="en-US"/>
+        </w:rPr>
+      </w:pPr>
+      <w:r>
+        <w:rPr>
+          <w:color w:val="000000" w:themeColor="text1"/>
+          <w:sz w:val="22"/>
+          <w:szCs w:val="22"/>
           <w:lang w:val="en-US"/>
         </w:rPr>
         <w:t xml:space="preserve">Some </w:t>
@@ -534,6 +655,8 @@
       <w:r>
         <w:rPr>
           <w:color w:val="000000" w:themeColor="text1"/>
+          <w:sz w:val="22"/>
+          <w:szCs w:val="22"/>
           <w:lang w:val="en-US"/>
         </w:rPr>
         <w:t>a good solution</w:t>
@@ -541,6 +664,8 @@
       <w:r>
         <w:rPr>
           <w:color w:val="000000" w:themeColor="text1"/>
+          <w:sz w:val="22"/>
+          <w:szCs w:val="22"/>
           <w:lang w:val="en-US"/>
         </w:rPr>
         <w:t xml:space="preserve">s for </w:t>
@@ -548,6 +673,8 @@
       <w:r>
         <w:rPr>
           <w:color w:val="000000" w:themeColor="text1"/>
+          <w:sz w:val="22"/>
+          <w:szCs w:val="22"/>
           <w:lang w:val="en-US"/>
         </w:rPr>
         <w:t xml:space="preserve">streaming </w:t>
@@ -555,6 +682,8 @@
       <w:r>
         <w:rPr>
           <w:color w:val="000000" w:themeColor="text1"/>
+          <w:sz w:val="22"/>
+          <w:szCs w:val="22"/>
           <w:lang w:val="en-US"/>
         </w:rPr>
         <w:t>data storing</w:t>
@@ -562,6 +691,8 @@
       <w:r>
         <w:rPr>
           <w:color w:val="000000" w:themeColor="text1"/>
+          <w:sz w:val="22"/>
+          <w:szCs w:val="22"/>
           <w:lang w:val="en-US"/>
         </w:rPr>
         <w:t xml:space="preserve"> </w:t>
@@ -569,6 +700,8 @@
       <w:r>
         <w:rPr>
           <w:color w:val="000000" w:themeColor="text1"/>
+          <w:sz w:val="22"/>
+          <w:szCs w:val="22"/>
           <w:lang w:val="en-US"/>
         </w:rPr>
         <w:t>are</w:t>
@@ -576,6 +709,8 @@
       <w:r>
         <w:rPr>
           <w:color w:val="000000" w:themeColor="text1"/>
+          <w:sz w:val="22"/>
+          <w:szCs w:val="22"/>
           <w:lang w:val="en-US"/>
         </w:rPr>
         <w:t xml:space="preserve"> Realtime Databases like </w:t>
@@ -583,6 +718,8 @@
       <w:r>
         <w:rPr>
           <w:color w:val="000000" w:themeColor="text1"/>
+          <w:sz w:val="22"/>
+          <w:szCs w:val="22"/>
           <w:lang w:val="en-US"/>
         </w:rPr>
         <w:t xml:space="preserve">the </w:t>
@@ -590,6 +727,8 @@
       <w:r>
         <w:rPr>
           <w:color w:val="000000" w:themeColor="text1"/>
+          <w:sz w:val="22"/>
+          <w:szCs w:val="22"/>
           <w:lang w:val="en-US"/>
         </w:rPr>
         <w:t>Firebase</w:t>
@@ -597,6 +736,8 @@
       <w:r>
         <w:rPr>
           <w:color w:val="000000" w:themeColor="text1"/>
+          <w:sz w:val="22"/>
+          <w:szCs w:val="22"/>
           <w:lang w:val="en-US"/>
         </w:rPr>
         <w:t xml:space="preserve"> Realtime Database.</w:t>
@@ -604,6 +745,8 @@
       <w:r>
         <w:rPr>
           <w:color w:val="000000" w:themeColor="text1"/>
+          <w:sz w:val="22"/>
+          <w:szCs w:val="22"/>
           <w:lang w:val="en-US"/>
         </w:rPr>
         <w:t xml:space="preserve"> Another possible choice is </w:t>
@@ -611,6 +754,8 @@
       <w:r>
         <w:rPr>
           <w:color w:val="000000" w:themeColor="text1"/>
+          <w:sz w:val="22"/>
+          <w:szCs w:val="22"/>
           <w:lang w:val="en-US"/>
         </w:rPr>
         <w:t>Amazon S3 database in conjunction with Kinesis.</w:t>
@@ -621,12 +766,16 @@
         <w:pStyle w:val="Default"/>
         <w:rPr>
           <w:color w:val="000000" w:themeColor="text1"/>
-          <w:lang w:val="en-US"/>
-        </w:rPr>
-      </w:pPr>
-      <w:r>
-        <w:rPr>
-          <w:color w:val="000000" w:themeColor="text1"/>
+          <w:sz w:val="22"/>
+          <w:szCs w:val="22"/>
+          <w:lang w:val="en-US"/>
+        </w:rPr>
+      </w:pPr>
+      <w:r>
+        <w:rPr>
+          <w:color w:val="000000" w:themeColor="text1"/>
+          <w:sz w:val="22"/>
+          <w:szCs w:val="22"/>
           <w:lang w:val="en-US"/>
         </w:rPr>
         <w:t>There are numerous ways to build stream of data, some of them are : Apache Kafka, Confluent’s Cloud, AWS Kinesis, Azure Event Hub.</w:t>
@@ -637,12 +786,16 @@
         <w:pStyle w:val="Default"/>
         <w:rPr>
           <w:color w:val="000000" w:themeColor="text1"/>
-          <w:lang w:val="en-US"/>
-        </w:rPr>
-      </w:pPr>
-      <w:r>
-        <w:rPr>
-          <w:color w:val="000000" w:themeColor="text1"/>
+          <w:sz w:val="22"/>
+          <w:szCs w:val="22"/>
+          <w:lang w:val="en-US"/>
+        </w:rPr>
+      </w:pPr>
+      <w:r>
+        <w:rPr>
+          <w:color w:val="000000" w:themeColor="text1"/>
+          <w:sz w:val="22"/>
+          <w:szCs w:val="22"/>
           <w:lang w:val="en-US"/>
         </w:rPr>
         <w:t xml:space="preserve">In particular Kafka is a great choice for sensors streaming thanks to its </w:t>
@@ -650,6 +803,8 @@
       <w:r>
         <w:rPr>
           <w:color w:val="000000" w:themeColor="text1"/>
+          <w:sz w:val="22"/>
+          <w:szCs w:val="22"/>
           <w:lang w:val="en-US"/>
         </w:rPr>
         <w:t>real low latency and fast data transmission.</w:t>
@@ -660,12 +815,16 @@
         <w:pStyle w:val="Default"/>
         <w:rPr>
           <w:color w:val="000000" w:themeColor="text1"/>
-          <w:lang w:val="en-US"/>
-        </w:rPr>
-      </w:pPr>
-      <w:r>
-        <w:rPr>
-          <w:color w:val="000000" w:themeColor="text1"/>
+          <w:sz w:val="22"/>
+          <w:szCs w:val="22"/>
+          <w:lang w:val="en-US"/>
+        </w:rPr>
+      </w:pPr>
+      <w:r>
+        <w:rPr>
+          <w:color w:val="000000" w:themeColor="text1"/>
+          <w:sz w:val="22"/>
+          <w:szCs w:val="22"/>
           <w:lang w:val="en-US"/>
         </w:rPr>
         <w:t>Below you can see a proposal of a possible improved solution:</w:t>
@@ -791,6 +950,8 @@
         <w:rPr>
           <w:rFonts w:ascii="Helvetica" w:eastAsia="Times New Roman" w:hAnsi="Helvetica" w:cs="Times New Roman"/>
           <w:color w:val="24292E"/>
+          <w:sz w:val="22"/>
+          <w:szCs w:val="22"/>
           <w:lang w:val="en-US" w:eastAsia="it-IT"/>
         </w:rPr>
       </w:pPr>
@@ -798,6 +959,8 @@
         <w:rPr>
           <w:rFonts w:ascii="Helvetica" w:eastAsia="Times New Roman" w:hAnsi="Helvetica" w:cs="Times New Roman"/>
           <w:color w:val="24292E"/>
+          <w:sz w:val="22"/>
+          <w:szCs w:val="22"/>
           <w:lang w:val="en-US" w:eastAsia="it-IT"/>
         </w:rPr>
         <w:t xml:space="preserve">The source of the data are sensors on </w:t>
@@ -807,6 +970,8 @@
         <w:rPr>
           <w:rFonts w:ascii="Helvetica" w:eastAsia="Times New Roman" w:hAnsi="Helvetica" w:cs="Times New Roman"/>
           <w:color w:val="24292E"/>
+          <w:sz w:val="22"/>
+          <w:szCs w:val="22"/>
           <w:lang w:val="en-US" w:eastAsia="it-IT"/>
         </w:rPr>
         <w:t>tyres</w:t>
@@ -816,6 +981,8 @@
         <w:rPr>
           <w:rFonts w:ascii="Helvetica" w:eastAsia="Times New Roman" w:hAnsi="Helvetica" w:cs="Times New Roman"/>
           <w:color w:val="24292E"/>
+          <w:sz w:val="22"/>
+          <w:szCs w:val="22"/>
           <w:lang w:val="en-US" w:eastAsia="it-IT"/>
         </w:rPr>
         <w:t xml:space="preserve">, which send data to server via API calls. </w:t>
@@ -832,6 +999,8 @@
         <w:rPr>
           <w:rFonts w:ascii="Helvetica" w:eastAsia="Times New Roman" w:hAnsi="Helvetica" w:cs="Times New Roman"/>
           <w:color w:val="24292E"/>
+          <w:sz w:val="22"/>
+          <w:szCs w:val="22"/>
           <w:lang w:val="en-US" w:eastAsia="it-IT"/>
         </w:rPr>
       </w:pPr>
@@ -839,6 +1008,8 @@
         <w:rPr>
           <w:rFonts w:ascii="Helvetica" w:eastAsia="Times New Roman" w:hAnsi="Helvetica" w:cs="Times New Roman"/>
           <w:color w:val="24292E"/>
+          <w:sz w:val="22"/>
+          <w:szCs w:val="22"/>
           <w:lang w:val="en-US" w:eastAsia="it-IT"/>
         </w:rPr>
         <w:t>These APIs act as a Kafka producer and insert data into the Kafka topics.</w:t>
@@ -855,6 +1026,8 @@
         <w:rPr>
           <w:rFonts w:ascii="Helvetica" w:eastAsia="Times New Roman" w:hAnsi="Helvetica" w:cs="Times New Roman"/>
           <w:color w:val="24292E"/>
+          <w:sz w:val="22"/>
+          <w:szCs w:val="22"/>
           <w:lang w:val="en-US" w:eastAsia="it-IT"/>
         </w:rPr>
       </w:pPr>
@@ -862,9 +1035,10 @@
         <w:rPr>
           <w:rFonts w:ascii="Helvetica" w:eastAsia="Times New Roman" w:hAnsi="Helvetica" w:cs="Times New Roman"/>
           <w:color w:val="24292E"/>
+          <w:sz w:val="22"/>
+          <w:szCs w:val="22"/>
           <w:lang w:val="en-US" w:eastAsia="it-IT"/>
         </w:rPr>
-        <w:lastRenderedPageBreak/>
         <w:t>A group of Kafka consumers then reads data from the topic, filters it(optional) and sends it to a socket which act as a publisher of the data to the browser.</w:t>
       </w:r>
     </w:p>
@@ -877,6 +1051,8 @@
         </w:numPr>
         <w:rPr>
           <w:rFonts w:ascii="Times New Roman" w:eastAsia="Times New Roman" w:hAnsi="Times New Roman" w:cs="Times New Roman"/>
+          <w:sz w:val="22"/>
+          <w:szCs w:val="22"/>
           <w:lang w:val="en-US" w:eastAsia="it-IT"/>
         </w:rPr>
       </w:pPr>
@@ -884,19 +1060,12 @@
         <w:rPr>
           <w:rFonts w:ascii="Helvetica" w:eastAsia="Times New Roman" w:hAnsi="Helvetica" w:cs="Times New Roman"/>
           <w:color w:val="24292E"/>
+          <w:sz w:val="22"/>
+          <w:szCs w:val="22"/>
           <w:shd w:val="clear" w:color="auto" w:fill="FFFFFF"/>
           <w:lang w:val="en-US" w:eastAsia="it-IT"/>
         </w:rPr>
-        <w:t>A</w:t>
-      </w:r>
-      <w:r>
-        <w:rPr>
-          <w:rFonts w:ascii="Helvetica" w:eastAsia="Times New Roman" w:hAnsi="Helvetica" w:cs="Times New Roman"/>
-          <w:color w:val="24292E"/>
-          <w:shd w:val="clear" w:color="auto" w:fill="FFFFFF"/>
-          <w:lang w:val="en-US" w:eastAsia="it-IT"/>
-        </w:rPr>
-        <w:t>t the subscriber end, we have NodeJS and React app which subscribe to the socket topic of interest and plots event as they are received</w:t>
+        <w:t>At the subscriber end, we have NodeJS and React app which subscribe to the socket topic of interest and plots event as they are received</w:t>
       </w:r>
     </w:p>
     <w:p>
@@ -907,9 +1076,13 @@
         <w:rPr>
           <w:rFonts w:ascii="Helvetica" w:eastAsia="Times New Roman" w:hAnsi="Helvetica" w:cs="Times New Roman"/>
           <w:color w:val="24292E"/>
+          <w:sz w:val="22"/>
+          <w:szCs w:val="22"/>
           <w:lang w:val="en-US" w:eastAsia="it-IT"/>
         </w:rPr>
       </w:pPr>
+      <w:bookmarkStart w:id="0" w:name="_GoBack"/>
+      <w:bookmarkEnd w:id="0"/>
     </w:p>
     <w:p>
       <w:pPr>
